--- a/Tareas/TennisGame2-funciones/Refactorizacion.docx
+++ b/Tareas/TennisGame2-funciones/Refactorizacion.docx
@@ -1,6 +1,6 @@
 
 <file path=word/document.xml><?xml version="1.0" encoding="utf-8"?>
-<w:document xmlns:wpc="http://schemas.microsoft.com/office/word/2010/wordprocessingCanvas" xmlns:cx="http://schemas.microsoft.com/office/drawing/2014/chartex" xmlns:cx1="http://schemas.microsoft.com/office/drawing/2015/9/8/chartex" xmlns:cx2="http://schemas.microsoft.com/office/drawing/2015/10/21/chartex" xmlns:cx3="http://schemas.microsoft.com/office/drawing/2016/5/9/chartex" xmlns:cx4="http://schemas.microsoft.com/office/drawing/2016/5/10/chartex" xmlns:cx5="http://schemas.microsoft.com/office/drawing/2016/5/11/chartex" xmlns:cx6="http://schemas.microsoft.com/office/drawing/2016/5/12/chartex" xmlns:cx7="http://schemas.microsoft.com/office/drawing/2016/5/13/chartex" xmlns:cx8="http://schemas.microsoft.com/office/drawing/2016/5/14/chartex" xmlns:mc="http://schemas.openxmlformats.org/markup-compatibility/2006" xmlns:aink="http://schemas.microsoft.com/office/drawing/2016/ink" xmlns:am3d="http://schemas.microsoft.com/office/drawing/2017/model3d" xmlns:o="urn:schemas-microsoft-com:office:office" xmlns:r="http://schemas.openxmlformats.org/officeDocument/2006/relationships" xmlns:m="http://schemas.openxmlformats.org/officeDocument/2006/math" xmlns:v="urn:schemas-microsoft-com:vml" xmlns:wp14="http://schemas.microsoft.com/office/word/2010/wordprocessingDrawing" xmlns:wp="http://schemas.openxmlformats.org/drawingml/2006/wordprocessingDrawing" xmlns:w10="urn:schemas-microsoft-com:office:word" xmlns:w="http://schemas.openxmlformats.org/wordprocessingml/2006/main" xmlns:w14="http://schemas.microsoft.com/office/word/2010/wordml" xmlns:w15="http://schemas.microsoft.com/office/word/2012/wordml" xmlns:w16cid="http://schemas.microsoft.com/office/word/2016/wordml/cid" xmlns:w16se="http://schemas.microsoft.com/office/word/2015/wordml/symex" xmlns:wpg="http://schemas.microsoft.com/office/word/2010/wordprocessingGroup" xmlns:wpi="http://schemas.microsoft.com/office/word/2010/wordprocessingInk" xmlns:wne="http://schemas.microsoft.com/office/word/2006/wordml" xmlns:wps="http://schemas.microsoft.com/office/word/2010/wordprocessingShape" mc:Ignorable="w14 w15 w16se w16cid wp14">
+<w:document xmlns:wpc="http://schemas.microsoft.com/office/word/2010/wordprocessingCanvas" xmlns:cx="http://schemas.microsoft.com/office/drawing/2014/chartex" xmlns:mc="http://schemas.openxmlformats.org/markup-compatibility/2006" xmlns:o="urn:schemas-microsoft-com:office:office" xmlns:r="http://schemas.openxmlformats.org/officeDocument/2006/relationships" xmlns:m="http://schemas.openxmlformats.org/officeDocument/2006/math" xmlns:v="urn:schemas-microsoft-com:vml" xmlns:wp14="http://schemas.microsoft.com/office/word/2010/wordprocessingDrawing" xmlns:wp="http://schemas.openxmlformats.org/drawingml/2006/wordprocessingDrawing" xmlns:w10="urn:schemas-microsoft-com:office:word" xmlns:w="http://schemas.openxmlformats.org/wordprocessingml/2006/main" xmlns:w14="http://schemas.microsoft.com/office/word/2010/wordml" xmlns:w15="http://schemas.microsoft.com/office/word/2012/wordml" xmlns:w16se="http://schemas.microsoft.com/office/word/2015/wordml/symex" xmlns:wpg="http://schemas.microsoft.com/office/word/2010/wordprocessingGroup" xmlns:wpi="http://schemas.microsoft.com/office/word/2010/wordprocessingInk" xmlns:wne="http://schemas.microsoft.com/office/word/2006/wordml" xmlns:wps="http://schemas.microsoft.com/office/word/2010/wordprocessingShape" mc:Ignorable="w14 w15 w16se wp14">
   <w:body>
     <w:p>
       <w:pPr>
@@ -19,13 +19,7 @@
     </w:p>
     <w:p>
       <w:r>
-        <w:t xml:space="preserve">1-Eliminar </w:t>
-      </w:r>
-      <w:r>
-        <w:t>duplicación</w:t>
-      </w:r>
-      <w:r>
-        <w:t xml:space="preserve"> de bloques</w:t>
+        <w:t>1-Eliminar duplicación de bloques</w:t>
       </w:r>
     </w:p>
     <w:p>
@@ -35,20 +29,252 @@
     </w:p>
     <w:p>
       <w:r>
-        <w:t xml:space="preserve">3-Nombres </w:t>
-      </w:r>
-      <w:r>
-        <w:t>más</w:t>
-      </w:r>
-      <w:r>
-        <w:t xml:space="preserve"> descriptivos para funciones</w:t>
+        <w:t>3-Nombres más descriptivos para funciones</w:t>
+      </w:r>
+    </w:p>
+    <w:p>
+      <w:r>
+        <w:t>4-Números mágicos</w:t>
+      </w:r>
+    </w:p>
+    <w:p>
+      <w:pPr>
+        <w:rPr>
+          <w:b/>
+          <w:bCs/>
+        </w:rPr>
+      </w:pPr>
+      <w:r>
+        <w:rPr>
+          <w:b/>
+          <w:bCs/>
+        </w:rPr>
+        <w:t>Lo que se hizo</w:t>
+      </w:r>
+    </w:p>
+    <w:p>
+      <w:r>
+        <w:t>Método getScore()</w:t>
+      </w:r>
+    </w:p>
+    <w:p>
+      <w:r>
+        <w:t xml:space="preserve">1.- </w:t>
+      </w:r>
+      <w:r>
+        <w:t>Se redujo la</w:t>
+      </w:r>
+      <w:r>
+        <w:t xml:space="preserve"> duplicación </w:t>
+      </w:r>
+      <w:r>
+        <w:t xml:space="preserve">de </w:t>
+      </w:r>
+      <w:r>
+        <w:t>bloques if para diferentes casos del tenis (tie, deuce, normal, etc.)</w:t>
+      </w:r>
+      <w:r>
+        <w:t xml:space="preserve"> mediante</w:t>
+      </w:r>
+      <w:r>
+        <w:t xml:space="preserve"> </w:t>
+      </w:r>
+      <w:r>
+        <w:t>Extract Method.</w:t>
+      </w:r>
+    </w:p>
+    <w:p>
+      <w:r>
+        <w:t>2.- Creación del método getLiteral para ser usada por las demás funciones.</w:t>
+      </w:r>
+    </w:p>
+    <w:p>
+      <w:r>
+        <w:t xml:space="preserve">3.-Creación de variable global </w:t>
+      </w:r>
+      <w:r>
+        <w:t>p1point2</w:t>
+      </w:r>
+      <w:r>
+        <w:t xml:space="preserve"> para su uso de las demás funciones.</w:t>
+      </w:r>
+    </w:p>
+    <w:p>
+      <w:r>
+        <w:t>4.-Se modifico getLiteral para que devuelva un string, así no se tendrá que modificar las variables P1res y P2res.</w:t>
+      </w:r>
+    </w:p>
+    <w:p>
+      <w:r>
+        <w:t>5.-</w:t>
+      </w:r>
+      <w:r>
+        <w:t xml:space="preserve">Se </w:t>
+      </w:r>
+      <w:r>
+        <w:t>cambió los nombres de P1point a player1Points y del jugador 2 respectivamente.</w:t>
+      </w:r>
+    </w:p>
+    <w:p>
+      <w:r>
+        <w:t>6.-Se modificó la función normal para hacerla más general cambiando su comparación del if a:</w:t>
+      </w:r>
+    </w:p>
+    <w:p>
+      <w:pPr>
+        <w:rPr>
+          <w:rFonts w:ascii="Consolas" w:hAnsi="Consolas" w:cs="Consolas"/>
+          <w:color w:val="000000"/>
+          <w:sz w:val="20"/>
+          <w:szCs w:val="20"/>
+          <w:shd w:val="clear" w:color="auto" w:fill="E8F2FE"/>
+        </w:rPr>
+      </w:pPr>
+      <w:r>
+        <w:rPr>
+          <w:rFonts w:ascii="Consolas" w:hAnsi="Consolas" w:cs="Consolas"/>
+          <w:b/>
+          <w:bCs/>
+          <w:color w:val="7F0055"/>
+          <w:sz w:val="20"/>
+          <w:szCs w:val="20"/>
+          <w:shd w:val="clear" w:color="auto" w:fill="E8F2FE"/>
+        </w:rPr>
+        <w:t>if</w:t>
+      </w:r>
+      <w:r>
+        <w:rPr>
+          <w:rFonts w:ascii="Consolas" w:hAnsi="Consolas" w:cs="Consolas"/>
+          <w:color w:val="000000"/>
+          <w:sz w:val="20"/>
+          <w:szCs w:val="20"/>
+          <w:shd w:val="clear" w:color="auto" w:fill="E8F2FE"/>
+        </w:rPr>
+        <w:t xml:space="preserve"> (</w:t>
+      </w:r>
+      <w:r>
+        <w:rPr>
+          <w:rFonts w:ascii="Consolas" w:hAnsi="Consolas" w:cs="Consolas"/>
+          <w:color w:val="0000C0"/>
+          <w:sz w:val="20"/>
+          <w:szCs w:val="20"/>
+          <w:shd w:val="clear" w:color="auto" w:fill="E8F2FE"/>
+        </w:rPr>
+        <w:t>player1</w:t>
+      </w:r>
+      <w:proofErr w:type="gramStart"/>
+      <w:r>
+        <w:rPr>
+          <w:rFonts w:ascii="Consolas" w:hAnsi="Consolas" w:cs="Consolas"/>
+          <w:color w:val="0000C0"/>
+          <w:sz w:val="20"/>
+          <w:szCs w:val="20"/>
+          <w:shd w:val="clear" w:color="auto" w:fill="E8F2FE"/>
+        </w:rPr>
+        <w:t>Points</w:t>
+      </w:r>
+      <w:r>
+        <w:rPr>
+          <w:rFonts w:ascii="Consolas" w:hAnsi="Consolas" w:cs="Consolas"/>
+          <w:color w:val="000000"/>
+          <w:sz w:val="20"/>
+          <w:szCs w:val="20"/>
+          <w:shd w:val="clear" w:color="auto" w:fill="E8F2FE"/>
+        </w:rPr>
+        <w:t>!=</w:t>
+      </w:r>
+      <w:proofErr w:type="gramEnd"/>
+      <w:r>
+        <w:rPr>
+          <w:rFonts w:ascii="Consolas" w:hAnsi="Consolas" w:cs="Consolas"/>
+          <w:color w:val="0000C0"/>
+          <w:sz w:val="20"/>
+          <w:szCs w:val="20"/>
+          <w:shd w:val="clear" w:color="auto" w:fill="E8F2FE"/>
+        </w:rPr>
+        <w:t>player2Points</w:t>
+      </w:r>
+      <w:r>
+        <w:rPr>
+          <w:rFonts w:ascii="Consolas" w:hAnsi="Consolas" w:cs="Consolas"/>
+          <w:color w:val="000000"/>
+          <w:sz w:val="20"/>
+          <w:szCs w:val="20"/>
+          <w:shd w:val="clear" w:color="auto" w:fill="E8F2FE"/>
+        </w:rPr>
+        <w:t>)</w:t>
+      </w:r>
+    </w:p>
+    <w:p>
+      <w:pPr>
+        <w:rPr>
+          <w:bCs/>
+        </w:rPr>
+      </w:pPr>
+      <w:r>
+        <w:rPr>
+          <w:bCs/>
+        </w:rPr>
+        <w:t>Lo que la haría más genérica y ya no sería necesario tener 3 normal.</w:t>
+      </w:r>
+    </w:p>
+    <w:p>
+      <w:pPr>
+        <w:rPr>
+          <w:bCs/>
+        </w:rPr>
+      </w:pPr>
+      <w:r>
+        <w:rPr>
+          <w:bCs/>
+        </w:rPr>
+        <w:t>7.- Sequita score como parámetro de las funciones, simplificándolas.</w:t>
+      </w:r>
+    </w:p>
+    <w:p>
+      <w:pPr>
+        <w:rPr>
+          <w:bCs/>
+        </w:rPr>
+      </w:pPr>
+      <w:r>
+        <w:rPr>
+          <w:bCs/>
+        </w:rPr>
+        <w:t xml:space="preserve">8.-Extraer los métodos </w:t>
+      </w:r>
+      <w:r>
+        <w:rPr>
+          <w:bCs/>
+        </w:rPr>
+        <w:t>y usar I</w:t>
+      </w:r>
+      <w:r>
+        <w:rPr>
+          <w:bCs/>
+        </w:rPr>
+        <w:t>nline para que sean modificados en getScore.</w:t>
+      </w:r>
+    </w:p>
+    <w:p>
+      <w:pPr>
+        <w:rPr>
+          <w:bCs/>
+        </w:rPr>
+      </w:pPr>
+      <w:r>
+        <w:rPr>
+          <w:bCs/>
+        </w:rPr>
+        <w:t>9.-Se cambió los nombres de los números mágicos con Extract Constant</w:t>
       </w:r>
       <w:bookmarkStart w:id="0" w:name="_GoBack"/>
       <w:bookmarkEnd w:id="0"/>
-    </w:p>
-    <w:p>
-      <w:r>
-        <w:t>4-Números mágicos</w:t>
+      <w:r>
+        <w:rPr>
+          <w:bCs/>
+        </w:rPr>
+        <w:t>.</w:t>
       </w:r>
     </w:p>
     <w:p>
@@ -63,144 +289,12 @@
           <w:b/>
           <w:bCs/>
         </w:rPr>
-        <w:t>Lo que se hizo</w:t>
-      </w:r>
-    </w:p>
-    <w:p>
-      <w:r>
-        <w:t>Método getScore()</w:t>
-      </w:r>
-    </w:p>
-    <w:p>
-      <w:r>
-        <w:t xml:space="preserve">1.- </w:t>
-      </w:r>
-      <w:r>
-        <w:t>Se redujo la</w:t>
-      </w:r>
-      <w:r>
-        <w:t xml:space="preserve"> duplicación </w:t>
-      </w:r>
-      <w:r>
-        <w:t xml:space="preserve">de </w:t>
-      </w:r>
-      <w:r>
-        <w:t>bloques if para diferentes casos del tenis (tie, deuce, normal, etc.)</w:t>
-      </w:r>
-      <w:r>
-        <w:t xml:space="preserve"> mediante</w:t>
-      </w:r>
-      <w:r>
-        <w:t xml:space="preserve"> </w:t>
-      </w:r>
-      <w:r>
-        <w:t>Extract Method</w:t>
-      </w:r>
-      <w:r>
-        <w:t>.</w:t>
-      </w:r>
-    </w:p>
-    <w:p>
-      <w:r>
-        <w:t>2.- Creación del método getLiteral para ser usada por las demás funciones.</w:t>
-      </w:r>
-    </w:p>
-    <w:p>
-      <w:r>
-        <w:t xml:space="preserve">3.-Creación de variable global </w:t>
-      </w:r>
-      <w:r>
-        <w:t>p1point2</w:t>
-      </w:r>
-      <w:r>
-        <w:t xml:space="preserve"> para su uso de las demás funciones.</w:t>
-      </w:r>
-    </w:p>
-    <w:p>
-      <w:r>
-        <w:t>4.-Se modifico getLiteral para que devuelva un string, así no se tendrá que modificar las variables P1res y P2res.</w:t>
-      </w:r>
-    </w:p>
-    <w:p>
-      <w:r>
-        <w:t>5.-</w:t>
-      </w:r>
-      <w:r>
-        <w:t>Se creó el método getresults que engloba, ya que se repite en las diferentes funciones normales:</w:t>
-      </w:r>
-    </w:p>
-    <w:p>
-      <w:pPr>
-        <w:ind w:left="708"/>
-        <w:rPr>
-          <w:lang w:val="en-US"/>
-        </w:rPr>
-      </w:pPr>
-      <w:r>
-        <w:rPr>
-          <w:lang w:val="en-US"/>
-        </w:rPr>
-        <w:t>P1res = getLiteral(P1point);</w:t>
-      </w:r>
-    </w:p>
-    <w:p>
-      <w:pPr>
-        <w:ind w:left="708"/>
-        <w:rPr>
-          <w:lang w:val="en-US"/>
-        </w:rPr>
-      </w:pPr>
-      <w:r>
-        <w:rPr>
-          <w:lang w:val="en-US"/>
-        </w:rPr>
-        <w:t>P2res = getLiteral(P2point);</w:t>
-      </w:r>
-    </w:p>
-    <w:p>
-      <w:pPr>
-        <w:ind w:left="708"/>
-      </w:pPr>
-      <w:r>
-        <w:t>score = P1res + "-" + P2res;</w:t>
-      </w:r>
-    </w:p>
-    <w:p>
-      <w:pPr>
-        <w:rPr>
-          <w:b/>
-          <w:bCs/>
-        </w:rPr>
-      </w:pPr>
-      <w:r>
-        <w:rPr>
-          <w:b/>
-          <w:bCs/>
-        </w:rPr>
         <w:t>Advertencias</w:t>
       </w:r>
     </w:p>
     <w:p>
       <w:r>
-        <w:t>A</w:t>
-      </w:r>
-      <w:r>
-        <w:t xml:space="preserve">l extraer </w:t>
-      </w:r>
-      <w:r>
-        <w:t>métodos</w:t>
-      </w:r>
-      <w:r>
-        <w:t xml:space="preserve"> fijarse si se asignan sus</w:t>
-      </w:r>
-      <w:r>
-        <w:t xml:space="preserve"> respectivos</w:t>
-      </w:r>
-      <w:r>
-        <w:t xml:space="preserve"> </w:t>
-      </w:r>
-      <w:r>
-        <w:t>parámetros</w:t>
+        <w:t>Al extraer métodos fijarse si se asignan sus respectivos parámetros</w:t>
       </w:r>
     </w:p>
     <w:sectPr>
@@ -214,7 +308,7 @@
 </file>
 
 <file path=word/styles.xml><?xml version="1.0" encoding="utf-8"?>
-<w:styles xmlns:mc="http://schemas.openxmlformats.org/markup-compatibility/2006" xmlns:r="http://schemas.openxmlformats.org/officeDocument/2006/relationships" xmlns:w="http://schemas.openxmlformats.org/wordprocessingml/2006/main" xmlns:w14="http://schemas.microsoft.com/office/word/2010/wordml" xmlns:w15="http://schemas.microsoft.com/office/word/2012/wordml" xmlns:w16cid="http://schemas.microsoft.com/office/word/2016/wordml/cid" xmlns:w16se="http://schemas.microsoft.com/office/word/2015/wordml/symex" mc:Ignorable="w14 w15 w16se w16cid">
+<w:styles xmlns:mc="http://schemas.openxmlformats.org/markup-compatibility/2006" xmlns:r="http://schemas.openxmlformats.org/officeDocument/2006/relationships" xmlns:w="http://schemas.openxmlformats.org/wordprocessingml/2006/main" xmlns:w14="http://schemas.microsoft.com/office/word/2010/wordml" xmlns:w15="http://schemas.microsoft.com/office/word/2012/wordml" xmlns:w16se="http://schemas.microsoft.com/office/word/2015/wordml/symex" mc:Ignorable="w14 w15 w16se">
   <w:docDefaults>
     <w:rPrDefault>
       <w:rPr>
@@ -230,7 +324,7 @@
       </w:pPr>
     </w:pPrDefault>
   </w:docDefaults>
-  <w:latentStyles w:defLockedState="0" w:defUIPriority="99" w:defSemiHidden="0" w:defUnhideWhenUsed="0" w:defQFormat="0" w:count="376">
+  <w:latentStyles w:defLockedState="0" w:defUIPriority="99" w:defSemiHidden="0" w:defUnhideWhenUsed="0" w:defQFormat="0" w:count="371">
     <w:lsdException w:name="Normal" w:uiPriority="0" w:qFormat="1"/>
     <w:lsdException w:name="heading 1" w:uiPriority="9" w:qFormat="1"/>
     <w:lsdException w:name="heading 2" w:semiHidden="1" w:uiPriority="9" w:unhideWhenUsed="1" w:qFormat="1"/>
@@ -336,6 +430,7 @@
     <w:lsdException w:name="HTML Sample" w:semiHidden="1" w:unhideWhenUsed="1"/>
     <w:lsdException w:name="HTML Typewriter" w:semiHidden="1" w:unhideWhenUsed="1"/>
     <w:lsdException w:name="HTML Variable" w:semiHidden="1" w:unhideWhenUsed="1"/>
+    <w:lsdException w:name="Normal Table" w:semiHidden="1" w:unhideWhenUsed="1"/>
     <w:lsdException w:name="annotation subject" w:semiHidden="1" w:unhideWhenUsed="1"/>
     <w:lsdException w:name="No List" w:semiHidden="1" w:unhideWhenUsed="1"/>
     <w:lsdException w:name="Outline List 1" w:semiHidden="1" w:unhideWhenUsed="1"/>
@@ -382,8 +477,10 @@
     <w:lsdException w:name="Table Subtle 2" w:semiHidden="1" w:unhideWhenUsed="1"/>
     <w:lsdException w:name="Table Web 1" w:semiHidden="1" w:unhideWhenUsed="1"/>
     <w:lsdException w:name="Table Web 2" w:semiHidden="1" w:unhideWhenUsed="1"/>
+    <w:lsdException w:name="Table Web 3" w:semiHidden="1" w:unhideWhenUsed="1"/>
     <w:lsdException w:name="Balloon Text" w:semiHidden="1" w:unhideWhenUsed="1"/>
     <w:lsdException w:name="Table Grid" w:uiPriority="39"/>
+    <w:lsdException w:name="Table Theme" w:semiHidden="1" w:unhideWhenUsed="1"/>
     <w:lsdException w:name="Placeholder Text" w:semiHidden="1"/>
     <w:lsdException w:name="No Spacing" w:uiPriority="1" w:qFormat="1"/>
     <w:lsdException w:name="Light Shading" w:uiPriority="60"/>
@@ -599,11 +696,6 @@
     <w:lsdException w:name="List Table 5 Dark Accent 6" w:uiPriority="50"/>
     <w:lsdException w:name="List Table 6 Colorful Accent 6" w:uiPriority="51"/>
     <w:lsdException w:name="List Table 7 Colorful Accent 6" w:uiPriority="52"/>
-    <w:lsdException w:name="Mention" w:semiHidden="1" w:unhideWhenUsed="1"/>
-    <w:lsdException w:name="Smart Hyperlink" w:semiHidden="1" w:unhideWhenUsed="1"/>
-    <w:lsdException w:name="Hashtag" w:semiHidden="1" w:unhideWhenUsed="1"/>
-    <w:lsdException w:name="Unresolved Mention" w:semiHidden="1" w:unhideWhenUsed="1"/>
-    <w:lsdException w:name="Smart Link" w:semiHidden="1" w:unhideWhenUsed="1"/>
   </w:latentStyles>
   <w:style w:type="paragraph" w:default="1" w:styleId="Normal">
     <w:name w:val="Normal"/>
